--- a/Insight Stream - NM Documentation/Phase 5/User Acceptance Testing News App.docx
+++ b/Insight Stream - NM Documentation/Phase 5/User Acceptance Testing News App.docx
@@ -158,8 +158,6 @@
               </w:rPr>
               <w:t>11/03/2025</w:t>
             </w:r>
-            <w:bookmarkStart w:id="0" w:name="_GoBack"/>
-            <w:bookmarkEnd w:id="0"/>
           </w:p>
         </w:tc>
       </w:tr>
@@ -1924,26 +1922,13 @@
         <w:rPr>
           <w:rFonts w:ascii="Calibri" w:eastAsia="Calibri" w:hAnsi="Calibri" w:cs="Calibri"/>
         </w:rPr>
-        <w:t xml:space="preserve"> 1</w:t>
+        <w:t xml:space="preserve"> 11</w:t>
       </w:r>
       <w:r>
         <w:rPr>
           <w:rFonts w:ascii="Calibri" w:eastAsia="Calibri" w:hAnsi="Calibri" w:cs="Calibri"/>
           <w:vertAlign w:val="superscript"/>
         </w:rPr>
-        <w:t>st</w:t>
-      </w:r>
-      <w:r>
-        <w:rPr>
-          <w:rFonts w:ascii="Calibri" w:eastAsia="Calibri" w:hAnsi="Calibri" w:cs="Calibri"/>
-        </w:rPr>
-        <w:t xml:space="preserve"> March – 8</w:t>
-      </w:r>
-      <w:r>
-        <w:rPr>
-          <w:rFonts w:ascii="Calibri" w:eastAsia="Calibri" w:hAnsi="Calibri" w:cs="Calibri"/>
-          <w:vertAlign w:val="superscript"/>
-        </w:rPr>
         <w:t>th</w:t>
       </w:r>
       <w:r>
@@ -1952,11 +1937,13 @@
         </w:rPr>
         <w:t xml:space="preserve"> March</w:t>
       </w:r>
-      <w:r>
-        <w:rPr>
-          <w:rFonts w:ascii="Calibri" w:eastAsia="Calibri" w:hAnsi="Calibri" w:cs="Calibri"/>
-        </w:rPr>
-        <w:t xml:space="preserve">                                 </w:t>
+      <w:bookmarkStart w:id="0" w:name="_GoBack"/>
+      <w:bookmarkEnd w:id="0"/>
+      <w:r>
+        <w:rPr>
+          <w:rFonts w:ascii="Calibri" w:eastAsia="Calibri" w:hAnsi="Calibri" w:cs="Calibri"/>
+        </w:rPr>
+        <w:t xml:space="preserve">                            </w:t>
       </w:r>
       <w:r>
         <w:rPr>
